--- a/User Guide.docx
+++ b/User Guide.docx
@@ -955,11 +955,1079 @@
           <w:sz w:val="24"/>
           <w:szCs w:val="24"/>
         </w:rPr>
-        <w:t xml:space="preserve">8.  Under Launch configuration: </w:t>
-      </w:r>
+        <w:t xml:space="preserve">8.  Under </w:t>
+      </w:r>
+      <w:r>
+        <w:rPr>
+          <w:rFonts w:eastAsia="Times New Roman"/>
+          <w:sz w:val="24"/>
+          <w:szCs w:val="24"/>
+        </w:rPr>
+        <w:t>"</w:t>
+      </w:r>
+      <w:r>
+        <w:rPr>
+          <w:rFonts w:eastAsia="Times New Roman"/>
+          <w:sz w:val="24"/>
+          <w:szCs w:val="24"/>
+        </w:rPr>
+        <w:t>Launch configuration:</w:t>
+      </w:r>
+      <w:r>
+        <w:rPr>
+          <w:rFonts w:eastAsia="Times New Roman"/>
+          <w:sz w:val="24"/>
+          <w:szCs w:val="24"/>
+        </w:rPr>
+        <w:t>"</w:t>
+      </w:r>
+      <w:r>
+        <w:rPr>
+          <w:rFonts w:eastAsia="Times New Roman"/>
+          <w:sz w:val="24"/>
+          <w:szCs w:val="24"/>
+        </w:rPr>
+        <w:t xml:space="preserve"> </w:t>
+      </w:r>
+      <w:r>
+        <w:rPr>
+          <w:rFonts w:eastAsia="Times New Roman"/>
+          <w:sz w:val="24"/>
+          <w:szCs w:val="24"/>
+        </w:rPr>
+        <w:t>choose ramp-designer main</w:t>
+      </w:r>
+    </w:p>
+    <w:p>
+      <w:pPr>
+        <w:ind w:left="540" w:hanging="540"/>
+        <w:rPr>
+          <w:rFonts w:eastAsia="Times New Roman"/>
+          <w:sz w:val="24"/>
+          <w:szCs w:val="24"/>
+        </w:rPr>
+      </w:pPr>
+      <w:r>
+        <w:rPr>
+          <w:rFonts w:eastAsia="Times New Roman"/>
+          <w:sz w:val="24"/>
+          <w:szCs w:val="24"/>
+        </w:rPr>
+        <w:t>9.  Under "Export destination:" choose the ramp-designer folder and overwrite the existing RampDesign.jar</w:t>
+      </w:r>
+    </w:p>
+    <w:p>
+      <w:pPr>
+        <w:ind w:left="540" w:hanging="540"/>
+        <w:rPr>
+          <w:rFonts w:eastAsia="Times New Roman"/>
+          <w:sz w:val="24"/>
+          <w:szCs w:val="24"/>
+        </w:rPr>
+      </w:pPr>
+      <w:r>
+        <w:rPr>
+          <w:rFonts w:eastAsia="Times New Roman"/>
+          <w:sz w:val="24"/>
+          <w:szCs w:val="24"/>
+        </w:rPr>
+        <w:t>10. Ensure the "Extract required libraries into generated JAR" is selected</w:t>
+      </w:r>
+    </w:p>
+    <w:p>
+      <w:pPr>
+        <w:ind w:left="540" w:hanging="540"/>
+        <w:rPr>
+          <w:rFonts w:eastAsia="Times New Roman"/>
+          <w:sz w:val="24"/>
+          <w:szCs w:val="24"/>
+        </w:rPr>
+      </w:pPr>
+      <w:r>
+        <w:rPr>
+          <w:rFonts w:eastAsia="Times New Roman"/>
+          <w:sz w:val="24"/>
+          <w:szCs w:val="24"/>
+        </w:rPr>
+        <w:t>11. Click Finish</w:t>
+      </w:r>
+    </w:p>
+    <w:p>
+      <w:pPr>
+        <w:ind w:left="540" w:hanging="540"/>
+        <w:rPr>
+          <w:rFonts w:eastAsia="Times New Roman"/>
+          <w:sz w:val="24"/>
+          <w:szCs w:val="24"/>
+        </w:rPr>
+      </w:pPr>
+      <w:r>
+        <w:rPr>
+          <w:rFonts w:eastAsia="Times New Roman"/>
+          <w:sz w:val="24"/>
+          <w:szCs w:val="24"/>
+        </w:rPr>
+        <w:t>12. Click OK (if it pops up)</w:t>
+      </w:r>
+    </w:p>
+    <w:p>
+      <w:pPr>
+        <w:ind w:left="540" w:hanging="540"/>
+        <w:rPr>
+          <w:rFonts w:eastAsia="Times New Roman"/>
+          <w:sz w:val="24"/>
+          <w:szCs w:val="24"/>
+        </w:rPr>
+      </w:pPr>
+      <w:r>
+        <w:rPr>
+          <w:rFonts w:eastAsia="Times New Roman"/>
+          <w:sz w:val="24"/>
+          <w:szCs w:val="24"/>
+        </w:rPr>
+        <w:t>13. Click Yes to overwrite</w:t>
+      </w:r>
+    </w:p>
+    <w:p>
+      <w:pPr>
+        <w:ind w:left="540" w:hanging="540"/>
+        <w:rPr>
+          <w:rFonts w:eastAsia="Times New Roman"/>
+          <w:sz w:val="24"/>
+          <w:szCs w:val="24"/>
+        </w:rPr>
+      </w:pPr>
+      <w:r>
+        <w:rPr>
+          <w:rFonts w:eastAsia="Times New Roman"/>
+          <w:sz w:val="24"/>
+          <w:szCs w:val="24"/>
+        </w:rPr>
+        <w:t>14. Click OK a final time</w:t>
+      </w:r>
+    </w:p>
+    <w:p>
+      <w:pPr>
+        <w:ind w:left="540" w:hanging="540"/>
+        <w:rPr>
+          <w:rFonts w:eastAsia="Times New Roman"/>
+          <w:sz w:val="24"/>
+          <w:szCs w:val="24"/>
+        </w:rPr>
+      </w:pPr>
+    </w:p>
+    <w:p>
+      <w:pPr>
+        <w:ind w:left="540" w:hanging="540"/>
+        <w:rPr>
+          <w:rFonts w:eastAsia="Times New Roman"/>
+          <w:sz w:val="24"/>
+          <w:szCs w:val="24"/>
+        </w:rPr>
+      </w:pPr>
+      <w:r>
+        <w:rPr>
+          <w:rFonts w:eastAsia="Times New Roman"/>
+          <w:sz w:val="24"/>
+          <w:szCs w:val="24"/>
+        </w:rPr>
+        <w:tab/>
+      </w:r>
+      <w:r>
+        <w:rPr>
+          <w:rFonts w:eastAsia="Times New Roman"/>
+          <w:sz w:val="24"/>
+          <w:szCs w:val="24"/>
+        </w:rPr>
+        <w:tab/>
+      </w:r>
+      <w:r>
+        <w:rPr>
+          <w:rFonts w:eastAsia="Times New Roman"/>
+          <w:sz w:val="24"/>
+          <w:szCs w:val="24"/>
+        </w:rPr>
+        <w:tab/>
+      </w:r>
+      <w:r>
+        <w:rPr>
+          <w:rFonts w:eastAsia="Times New Roman"/>
+          <w:sz w:val="24"/>
+          <w:szCs w:val="24"/>
+        </w:rPr>
+        <w:tab/>
+        <w:t>*This installation guide was made using Eclipse release Neon 4.6.3</w:t>
+      </w:r>
+    </w:p>
+    <w:p>
+      <w:pPr>
+        <w:rPr>
+          <w:rFonts w:eastAsia="Times New Roman"/>
+          <w:sz w:val="24"/>
+          <w:szCs w:val="24"/>
+        </w:rPr>
+      </w:pPr>
+      <w:r>
+        <w:rPr>
+          <w:rFonts w:eastAsia="Times New Roman"/>
+          <w:sz w:val="24"/>
+          <w:szCs w:val="24"/>
+        </w:rPr>
+        <w:br w:type="page"/>
+      </w:r>
+    </w:p>
+    <w:p>
+      <w:pPr>
+        <w:ind w:left="540" w:hanging="540"/>
+        <w:rPr>
+          <w:rFonts w:eastAsia="Times New Roman"/>
+          <w:sz w:val="24"/>
+          <w:szCs w:val="24"/>
+        </w:rPr>
+      </w:pPr>
+    </w:p>
+    <w:p>
+      <w:pPr>
+        <w:tabs>
+          <w:tab w:val="left" w:pos="360"/>
+        </w:tabs>
+        <w:spacing w:after="120"/>
+        <w:rPr>
+          <w:rFonts w:eastAsia="Times New Roman"/>
+          <w:b/>
+          <w:sz w:val="24"/>
+          <w:szCs w:val="24"/>
+        </w:rPr>
+      </w:pPr>
+      <w:r>
+        <w:rPr>
+          <w:rFonts w:eastAsia="Times New Roman"/>
+          <w:sz w:val="24"/>
+          <w:szCs w:val="24"/>
+        </w:rPr>
+        <w:tab/>
+      </w:r>
+      <w:r>
+        <w:rPr>
+          <w:rFonts w:eastAsia="Times New Roman"/>
+          <w:b/>
+          <w:sz w:val="40"/>
+          <w:szCs w:val="24"/>
+        </w:rPr>
+        <w:t>User Guide</w:t>
+      </w:r>
+    </w:p>
+    <w:p>
+      <w:pPr>
+        <w:spacing w:after="120"/>
+        <w:rPr>
+          <w:rFonts w:eastAsia="Times New Roman"/>
+          <w:sz w:val="24"/>
+          <w:szCs w:val="24"/>
+        </w:rPr>
+      </w:pPr>
+      <w:r>
+        <w:rPr>
+          <w:rFonts w:eastAsia="Times New Roman"/>
+          <w:sz w:val="24"/>
+          <w:szCs w:val="24"/>
+        </w:rPr>
+        <w:t>This section will cover information on the usage of the program.</w:t>
+      </w:r>
+    </w:p>
+    <w:p>
+      <w:pPr>
+        <w:spacing w:after="120"/>
+        <w:rPr>
+          <w:rFonts w:eastAsia="Times New Roman"/>
+          <w:sz w:val="24"/>
+          <w:szCs w:val="24"/>
+        </w:rPr>
+      </w:pPr>
+    </w:p>
+    <w:p>
+      <w:pPr>
+        <w:spacing w:after="120"/>
+        <w:rPr>
+          <w:rFonts w:eastAsia="Times New Roman"/>
+          <w:sz w:val="24"/>
+          <w:szCs w:val="24"/>
+        </w:rPr>
+      </w:pPr>
+    </w:p>
+    <w:p>
+      <w:pPr>
+        <w:ind w:left="540" w:hanging="540"/>
+        <w:rPr>
+          <w:rFonts w:eastAsia="Times New Roman"/>
+          <w:sz w:val="24"/>
+          <w:szCs w:val="24"/>
+        </w:rPr>
+      </w:pPr>
+      <w:r>
+        <w:rPr>
+          <w:rFonts w:eastAsia="Times New Roman"/>
+          <w:sz w:val="24"/>
+          <w:szCs w:val="24"/>
+        </w:rPr>
+        <w:t>To run program run the RampDesign.jar file</w:t>
+      </w:r>
+      <w:r>
+        <w:rPr>
+          <w:rFonts w:eastAsia="Times New Roman"/>
+          <w:sz w:val="24"/>
+          <w:szCs w:val="24"/>
+        </w:rPr>
+        <w:t>, this will pull up the main window.</w:t>
+      </w:r>
+    </w:p>
+    <w:p>
+      <w:pPr>
+        <w:ind w:left="540" w:hanging="540"/>
+        <w:jc w:val="center"/>
+        <w:rPr>
+          <w:rFonts w:eastAsia="Times New Roman"/>
+          <w:sz w:val="24"/>
+          <w:szCs w:val="24"/>
+        </w:rPr>
+      </w:pPr>
+      <w:r>
+        <w:rPr>
+          <w:rFonts w:eastAsia="Times New Roman"/>
+          <w:noProof/>
+          <w:sz w:val="24"/>
+          <w:szCs w:val="24"/>
+        </w:rPr>
+        <w:drawing>
+          <wp:inline distT="0" distB="0" distL="0" distR="0">
+            <wp:extent cx="5880626" cy="4433011"/>
+            <wp:effectExtent l="19050" t="0" r="5824" b="0"/>
+            <wp:docPr id="5" name="Picture 5"/>
+            <wp:cNvGraphicFramePr>
+              <a:graphicFrameLocks xmlns:a="http://schemas.openxmlformats.org/drawingml/2006/main" noChangeAspect="1"/>
+            </wp:cNvGraphicFramePr>
+            <a:graphic xmlns:a="http://schemas.openxmlformats.org/drawingml/2006/main">
+              <a:graphicData uri="http://schemas.openxmlformats.org/drawingml/2006/picture">
+                <pic:pic xmlns:pic="http://schemas.openxmlformats.org/drawingml/2006/picture">
+                  <pic:nvPicPr>
+                    <pic:cNvPr id="0" name="Picture 5"/>
+                    <pic:cNvPicPr>
+                      <a:picLocks noChangeAspect="1" noChangeArrowheads="1"/>
+                    </pic:cNvPicPr>
+                  </pic:nvPicPr>
+                  <pic:blipFill>
+                    <a:blip r:embed="rId10" cstate="print"/>
+                    <a:srcRect/>
+                    <a:stretch>
+                      <a:fillRect/>
+                    </a:stretch>
+                  </pic:blipFill>
+                  <pic:spPr bwMode="auto">
+                    <a:xfrm>
+                      <a:off x="0" y="0"/>
+                      <a:ext cx="5885544" cy="4436718"/>
+                    </a:xfrm>
+                    <a:prstGeom prst="rect">
+                      <a:avLst/>
+                    </a:prstGeom>
+                    <a:noFill/>
+                    <a:ln w="9525">
+                      <a:noFill/>
+                      <a:miter lim="800000"/>
+                      <a:headEnd/>
+                      <a:tailEnd/>
+                    </a:ln>
+                  </pic:spPr>
+                </pic:pic>
+              </a:graphicData>
+            </a:graphic>
+          </wp:inline>
+        </w:drawing>
+      </w:r>
+    </w:p>
+    <w:p>
+      <w:pPr>
+        <w:ind w:left="540" w:hanging="540"/>
+        <w:rPr>
+          <w:rFonts w:eastAsia="Times New Roman"/>
+          <w:sz w:val="24"/>
+          <w:szCs w:val="24"/>
+        </w:rPr>
+      </w:pPr>
+    </w:p>
+    <w:p>
+      <w:pPr>
+        <w:rPr>
+          <w:rFonts w:eastAsia="Times New Roman"/>
+          <w:sz w:val="24"/>
+          <w:szCs w:val="24"/>
+        </w:rPr>
+      </w:pPr>
+      <w:r>
+        <w:rPr>
+          <w:rFonts w:eastAsia="Times New Roman"/>
+          <w:sz w:val="24"/>
+          <w:szCs w:val="24"/>
+        </w:rPr>
+        <w:br w:type="page"/>
+      </w:r>
+    </w:p>
+    <w:p>
+      <w:pPr>
+        <w:ind w:left="540" w:hanging="540"/>
+        <w:rPr>
+          <w:rFonts w:eastAsia="Times New Roman"/>
+          <w:sz w:val="24"/>
+          <w:szCs w:val="24"/>
+        </w:rPr>
+      </w:pPr>
+      <w:r>
+        <w:rPr>
+          <w:rFonts w:eastAsia="Times New Roman"/>
+          <w:sz w:val="24"/>
+          <w:szCs w:val="24"/>
+        </w:rPr>
+        <w:lastRenderedPageBreak/>
+        <w:t>Input information into top section, first, for best results:</w:t>
+      </w:r>
+    </w:p>
+    <w:p>
+      <w:pPr>
+        <w:ind w:left="540" w:hanging="540"/>
+        <w:rPr>
+          <w:rFonts w:eastAsia="Times New Roman"/>
+          <w:sz w:val="24"/>
+          <w:szCs w:val="24"/>
+        </w:rPr>
+      </w:pPr>
+      <w:r>
+        <w:rPr>
+          <w:rFonts w:eastAsia="Times New Roman"/>
+          <w:noProof/>
+          <w:sz w:val="24"/>
+          <w:szCs w:val="24"/>
+        </w:rPr>
+        <w:drawing>
+          <wp:inline distT="0" distB="0" distL="0" distR="0">
+            <wp:extent cx="5943600" cy="1812711"/>
+            <wp:effectExtent l="19050" t="0" r="0" b="0"/>
+            <wp:docPr id="14" name="Picture 14"/>
+            <wp:cNvGraphicFramePr>
+              <a:graphicFrameLocks xmlns:a="http://schemas.openxmlformats.org/drawingml/2006/main" noChangeAspect="1"/>
+            </wp:cNvGraphicFramePr>
+            <a:graphic xmlns:a="http://schemas.openxmlformats.org/drawingml/2006/main">
+              <a:graphicData uri="http://schemas.openxmlformats.org/drawingml/2006/picture">
+                <pic:pic xmlns:pic="http://schemas.openxmlformats.org/drawingml/2006/picture">
+                  <pic:nvPicPr>
+                    <pic:cNvPr id="0" name="Picture 14"/>
+                    <pic:cNvPicPr>
+                      <a:picLocks noChangeAspect="1" noChangeArrowheads="1"/>
+                    </pic:cNvPicPr>
+                  </pic:nvPicPr>
+                  <pic:blipFill>
+                    <a:blip r:embed="rId11" cstate="print"/>
+                    <a:srcRect/>
+                    <a:stretch>
+                      <a:fillRect/>
+                    </a:stretch>
+                  </pic:blipFill>
+                  <pic:spPr bwMode="auto">
+                    <a:xfrm>
+                      <a:off x="0" y="0"/>
+                      <a:ext cx="5943600" cy="1812711"/>
+                    </a:xfrm>
+                    <a:prstGeom prst="rect">
+                      <a:avLst/>
+                    </a:prstGeom>
+                    <a:noFill/>
+                    <a:ln w="9525">
+                      <a:noFill/>
+                      <a:miter lim="800000"/>
+                      <a:headEnd/>
+                      <a:tailEnd/>
+                    </a:ln>
+                  </pic:spPr>
+                </pic:pic>
+              </a:graphicData>
+            </a:graphic>
+          </wp:inline>
+        </w:drawing>
+      </w:r>
+    </w:p>
+    <w:p>
+      <w:pPr>
+        <w:ind w:left="540" w:hanging="540"/>
+        <w:rPr>
+          <w:rFonts w:eastAsia="Times New Roman"/>
+          <w:sz w:val="24"/>
+          <w:szCs w:val="24"/>
+        </w:rPr>
+      </w:pPr>
+    </w:p>
+    <w:p>
+      <w:pPr>
+        <w:ind w:left="540" w:hanging="540"/>
+        <w:rPr>
+          <w:rFonts w:eastAsia="Times New Roman"/>
+          <w:sz w:val="24"/>
+          <w:szCs w:val="24"/>
+        </w:rPr>
+      </w:pPr>
+      <w:r>
+        <w:rPr>
+          <w:rFonts w:eastAsia="Times New Roman"/>
+          <w:sz w:val="24"/>
+          <w:szCs w:val="24"/>
+        </w:rPr>
+        <w:t>Next add in initial ramp by clicking the deck icon:</w:t>
+      </w:r>
+    </w:p>
+    <w:p>
+      <w:pPr>
+        <w:ind w:left="540" w:hanging="540"/>
+        <w:rPr>
+          <w:rFonts w:eastAsia="Times New Roman"/>
+          <w:sz w:val="24"/>
+          <w:szCs w:val="24"/>
+        </w:rPr>
+      </w:pPr>
+      <w:r>
+        <w:rPr>
+          <w:rFonts w:eastAsia="Times New Roman"/>
+          <w:noProof/>
+          <w:sz w:val="24"/>
+          <w:szCs w:val="24"/>
+        </w:rPr>
+        <w:drawing>
+          <wp:inline distT="0" distB="0" distL="0" distR="0">
+            <wp:extent cx="5943600" cy="1580583"/>
+            <wp:effectExtent l="19050" t="0" r="0" b="0"/>
+            <wp:docPr id="17" name="Picture 17"/>
+            <wp:cNvGraphicFramePr>
+              <a:graphicFrameLocks xmlns:a="http://schemas.openxmlformats.org/drawingml/2006/main" noChangeAspect="1"/>
+            </wp:cNvGraphicFramePr>
+            <a:graphic xmlns:a="http://schemas.openxmlformats.org/drawingml/2006/main">
+              <a:graphicData uri="http://schemas.openxmlformats.org/drawingml/2006/picture">
+                <pic:pic xmlns:pic="http://schemas.openxmlformats.org/drawingml/2006/picture">
+                  <pic:nvPicPr>
+                    <pic:cNvPr id="0" name="Picture 17"/>
+                    <pic:cNvPicPr>
+                      <a:picLocks noChangeAspect="1" noChangeArrowheads="1"/>
+                    </pic:cNvPicPr>
+                  </pic:nvPicPr>
+                  <pic:blipFill>
+                    <a:blip r:embed="rId12" cstate="print"/>
+                    <a:srcRect/>
+                    <a:stretch>
+                      <a:fillRect/>
+                    </a:stretch>
+                  </pic:blipFill>
+                  <pic:spPr bwMode="auto">
+                    <a:xfrm>
+                      <a:off x="0" y="0"/>
+                      <a:ext cx="5943600" cy="1580583"/>
+                    </a:xfrm>
+                    <a:prstGeom prst="rect">
+                      <a:avLst/>
+                    </a:prstGeom>
+                    <a:noFill/>
+                    <a:ln w="9525">
+                      <a:noFill/>
+                      <a:miter lim="800000"/>
+                      <a:headEnd/>
+                      <a:tailEnd/>
+                    </a:ln>
+                  </pic:spPr>
+                </pic:pic>
+              </a:graphicData>
+            </a:graphic>
+          </wp:inline>
+        </w:drawing>
+      </w:r>
+    </w:p>
+    <w:p>
+      <w:pPr>
+        <w:ind w:left="540" w:hanging="540"/>
+        <w:rPr>
+          <w:rFonts w:eastAsia="Times New Roman"/>
+          <w:sz w:val="24"/>
+          <w:szCs w:val="24"/>
+        </w:rPr>
+      </w:pPr>
+      <w:r>
+        <w:rPr>
+          <w:rFonts w:eastAsia="Times New Roman"/>
+          <w:sz w:val="24"/>
+          <w:szCs w:val="24"/>
+        </w:rPr>
+        <w:t>This will add the first ramp, continue to click the deck icon to change the ramps orientation:</w:t>
+      </w:r>
+    </w:p>
+    <w:p>
+      <w:pPr>
+        <w:ind w:left="540" w:hanging="540"/>
+        <w:rPr>
+          <w:rFonts w:eastAsia="Times New Roman"/>
+          <w:sz w:val="24"/>
+          <w:szCs w:val="24"/>
+        </w:rPr>
+      </w:pPr>
+      <w:r>
+        <w:rPr>
+          <w:rFonts w:eastAsia="Times New Roman"/>
+          <w:noProof/>
+          <w:sz w:val="24"/>
+          <w:szCs w:val="24"/>
+        </w:rPr>
+        <w:drawing>
+          <wp:inline distT="0" distB="0" distL="0" distR="0">
+            <wp:extent cx="5943600" cy="1982993"/>
+            <wp:effectExtent l="19050" t="0" r="0" b="0"/>
+            <wp:docPr id="20" name="Picture 20"/>
+            <wp:cNvGraphicFramePr>
+              <a:graphicFrameLocks xmlns:a="http://schemas.openxmlformats.org/drawingml/2006/main" noChangeAspect="1"/>
+            </wp:cNvGraphicFramePr>
+            <a:graphic xmlns:a="http://schemas.openxmlformats.org/drawingml/2006/main">
+              <a:graphicData uri="http://schemas.openxmlformats.org/drawingml/2006/picture">
+                <pic:pic xmlns:pic="http://schemas.openxmlformats.org/drawingml/2006/picture">
+                  <pic:nvPicPr>
+                    <pic:cNvPr id="0" name="Picture 20"/>
+                    <pic:cNvPicPr>
+                      <a:picLocks noChangeAspect="1" noChangeArrowheads="1"/>
+                    </pic:cNvPicPr>
+                  </pic:nvPicPr>
+                  <pic:blipFill>
+                    <a:blip r:embed="rId13" cstate="print"/>
+                    <a:srcRect/>
+                    <a:stretch>
+                      <a:fillRect/>
+                    </a:stretch>
+                  </pic:blipFill>
+                  <pic:spPr bwMode="auto">
+                    <a:xfrm>
+                      <a:off x="0" y="0"/>
+                      <a:ext cx="5943600" cy="1982993"/>
+                    </a:xfrm>
+                    <a:prstGeom prst="rect">
+                      <a:avLst/>
+                    </a:prstGeom>
+                    <a:noFill/>
+                    <a:ln w="9525">
+                      <a:noFill/>
+                      <a:miter lim="800000"/>
+                      <a:headEnd/>
+                      <a:tailEnd/>
+                    </a:ln>
+                  </pic:spPr>
+                </pic:pic>
+              </a:graphicData>
+            </a:graphic>
+          </wp:inline>
+        </w:drawing>
+      </w:r>
+    </w:p>
+    <w:p>
+      <w:pPr>
+        <w:ind w:left="540" w:hanging="540"/>
+        <w:rPr>
+          <w:rFonts w:eastAsia="Times New Roman"/>
+          <w:sz w:val="24"/>
+          <w:szCs w:val="24"/>
+        </w:rPr>
+      </w:pPr>
+      <w:r>
+        <w:rPr>
+          <w:rFonts w:eastAsia="Times New Roman"/>
+          <w:sz w:val="24"/>
+          <w:szCs w:val="24"/>
+        </w:rPr>
+        <w:t>Next enter the desired length of the ramp into the ramp window:</w:t>
+      </w:r>
+    </w:p>
+    <w:p>
+      <w:pPr>
+        <w:ind w:left="540" w:hanging="540"/>
+        <w:rPr>
+          <w:rFonts w:eastAsia="Times New Roman"/>
+          <w:sz w:val="24"/>
+          <w:szCs w:val="24"/>
+        </w:rPr>
+      </w:pPr>
+      <w:r>
+        <w:rPr>
+          <w:rFonts w:eastAsia="Times New Roman"/>
+          <w:noProof/>
+          <w:sz w:val="24"/>
+          <w:szCs w:val="24"/>
+        </w:rPr>
+        <w:drawing>
+          <wp:inline distT="0" distB="0" distL="0" distR="0">
+            <wp:extent cx="5943600" cy="1011645"/>
+            <wp:effectExtent l="19050" t="0" r="0" b="0"/>
+            <wp:docPr id="23" name="Picture 23"/>
+            <wp:cNvGraphicFramePr>
+              <a:graphicFrameLocks xmlns:a="http://schemas.openxmlformats.org/drawingml/2006/main" noChangeAspect="1"/>
+            </wp:cNvGraphicFramePr>
+            <a:graphic xmlns:a="http://schemas.openxmlformats.org/drawingml/2006/main">
+              <a:graphicData uri="http://schemas.openxmlformats.org/drawingml/2006/picture">
+                <pic:pic xmlns:pic="http://schemas.openxmlformats.org/drawingml/2006/picture">
+                  <pic:nvPicPr>
+                    <pic:cNvPr id="0" name="Picture 23"/>
+                    <pic:cNvPicPr>
+                      <a:picLocks noChangeAspect="1" noChangeArrowheads="1"/>
+                    </pic:cNvPicPr>
+                  </pic:nvPicPr>
+                  <pic:blipFill>
+                    <a:blip r:embed="rId14" cstate="print"/>
+                    <a:srcRect/>
+                    <a:stretch>
+                      <a:fillRect/>
+                    </a:stretch>
+                  </pic:blipFill>
+                  <pic:spPr bwMode="auto">
+                    <a:xfrm>
+                      <a:off x="0" y="0"/>
+                      <a:ext cx="5943600" cy="1011645"/>
+                    </a:xfrm>
+                    <a:prstGeom prst="rect">
+                      <a:avLst/>
+                    </a:prstGeom>
+                    <a:noFill/>
+                    <a:ln w="9525">
+                      <a:noFill/>
+                      <a:miter lim="800000"/>
+                      <a:headEnd/>
+                      <a:tailEnd/>
+                    </a:ln>
+                  </pic:spPr>
+                </pic:pic>
+              </a:graphicData>
+            </a:graphic>
+          </wp:inline>
+        </w:drawing>
+      </w:r>
+    </w:p>
+    <w:p>
+      <w:pPr>
+        <w:rPr>
+          <w:rFonts w:eastAsia="Times New Roman"/>
+          <w:sz w:val="24"/>
+          <w:szCs w:val="24"/>
+        </w:rPr>
+      </w:pPr>
+      <w:r>
+        <w:rPr>
+          <w:rFonts w:eastAsia="Times New Roman"/>
+          <w:sz w:val="24"/>
+          <w:szCs w:val="24"/>
+        </w:rPr>
+        <w:br w:type="page"/>
+      </w:r>
+    </w:p>
+    <w:p>
+      <w:pPr>
+        <w:ind w:left="540" w:hanging="540"/>
+        <w:rPr>
+          <w:rFonts w:eastAsia="Times New Roman"/>
+          <w:sz w:val="24"/>
+          <w:szCs w:val="24"/>
+        </w:rPr>
+      </w:pPr>
+      <w:r>
+        <w:rPr>
+          <w:rFonts w:eastAsia="Times New Roman"/>
+          <w:sz w:val="24"/>
+          <w:szCs w:val="24"/>
+        </w:rPr>
+        <w:lastRenderedPageBreak/>
+        <w:t xml:space="preserve">If more ramp section are needed click the </w:t>
+      </w:r>
+      <w:r>
+        <w:rPr>
+          <w:rFonts w:eastAsia="Times New Roman"/>
+          <w:sz w:val="24"/>
+          <w:szCs w:val="24"/>
+        </w:rPr>
+        <w:t>+ button on the window. This will add in the next section for editing. Change orientation of the ramp by clicking the turnaround icon:</w:t>
+      </w:r>
+    </w:p>
+    <w:p>
+      <w:pPr>
+        <w:ind w:left="540" w:hanging="540"/>
+        <w:rPr>
+          <w:rFonts w:eastAsia="Times New Roman"/>
+          <w:sz w:val="24"/>
+          <w:szCs w:val="24"/>
+        </w:rPr>
+      </w:pPr>
+      <w:r>
+        <w:rPr>
+          <w:rFonts w:eastAsia="Times New Roman"/>
+          <w:noProof/>
+          <w:sz w:val="24"/>
+          <w:szCs w:val="24"/>
+        </w:rPr>
+        <w:drawing>
+          <wp:inline distT="0" distB="0" distL="0" distR="0">
+            <wp:extent cx="5943600" cy="1793409"/>
+            <wp:effectExtent l="19050" t="0" r="0" b="0"/>
+            <wp:docPr id="26" name="Picture 26"/>
+            <wp:cNvGraphicFramePr>
+              <a:graphicFrameLocks xmlns:a="http://schemas.openxmlformats.org/drawingml/2006/main" noChangeAspect="1"/>
+            </wp:cNvGraphicFramePr>
+            <a:graphic xmlns:a="http://schemas.openxmlformats.org/drawingml/2006/main">
+              <a:graphicData uri="http://schemas.openxmlformats.org/drawingml/2006/picture">
+                <pic:pic xmlns:pic="http://schemas.openxmlformats.org/drawingml/2006/picture">
+                  <pic:nvPicPr>
+                    <pic:cNvPr id="0" name="Picture 26"/>
+                    <pic:cNvPicPr>
+                      <a:picLocks noChangeAspect="1" noChangeArrowheads="1"/>
+                    </pic:cNvPicPr>
+                  </pic:nvPicPr>
+                  <pic:blipFill>
+                    <a:blip r:embed="rId15" cstate="print"/>
+                    <a:srcRect/>
+                    <a:stretch>
+                      <a:fillRect/>
+                    </a:stretch>
+                  </pic:blipFill>
+                  <pic:spPr bwMode="auto">
+                    <a:xfrm>
+                      <a:off x="0" y="0"/>
+                      <a:ext cx="5943600" cy="1793409"/>
+                    </a:xfrm>
+                    <a:prstGeom prst="rect">
+                      <a:avLst/>
+                    </a:prstGeom>
+                    <a:noFill/>
+                    <a:ln w="9525">
+                      <a:noFill/>
+                      <a:miter lim="800000"/>
+                      <a:headEnd/>
+                      <a:tailEnd/>
+                    </a:ln>
+                  </pic:spPr>
+                </pic:pic>
+              </a:graphicData>
+            </a:graphic>
+          </wp:inline>
+        </w:drawing>
+      </w:r>
+    </w:p>
+    <w:p>
+      <w:pPr>
+        <w:ind w:left="540" w:hanging="540"/>
+        <w:rPr>
+          <w:rFonts w:eastAsia="Times New Roman"/>
+          <w:sz w:val="24"/>
+          <w:szCs w:val="24"/>
+        </w:rPr>
+      </w:pPr>
+    </w:p>
+    <w:p>
+      <w:pPr>
+        <w:ind w:left="540" w:hanging="540"/>
+        <w:rPr>
+          <w:rFonts w:eastAsia="Times New Roman"/>
+          <w:sz w:val="24"/>
+          <w:szCs w:val="24"/>
+        </w:rPr>
+      </w:pPr>
+      <w:r>
+        <w:rPr>
+          <w:rFonts w:eastAsia="Times New Roman"/>
+          <w:sz w:val="24"/>
+          <w:szCs w:val="24"/>
+        </w:rPr>
+        <w:t>Lastly choose the desired offset of the ramp in the top portion of the window.</w:t>
+      </w:r>
+    </w:p>
+    <w:p>
+      <w:pPr>
+        <w:ind w:left="540" w:hanging="540"/>
+        <w:rPr>
+          <w:rFonts w:eastAsia="Times New Roman"/>
+          <w:sz w:val="24"/>
+          <w:szCs w:val="24"/>
+        </w:rPr>
+      </w:pPr>
+    </w:p>
+    <w:p>
+      <w:pPr>
+        <w:ind w:left="540" w:hanging="540"/>
+        <w:rPr>
+          <w:rFonts w:eastAsia="Times New Roman"/>
+          <w:sz w:val="24"/>
+          <w:szCs w:val="24"/>
+        </w:rPr>
+      </w:pPr>
+      <w:r>
+        <w:rPr>
+          <w:rFonts w:eastAsia="Times New Roman"/>
+          <w:sz w:val="24"/>
+          <w:szCs w:val="24"/>
+        </w:rPr>
+        <w:t>When you have a desired ramp configuration click the submit button on the bottom of the window. This will pull up the Schematic View:</w:t>
+      </w:r>
+    </w:p>
+    <w:p>
+      <w:pPr>
+        <w:ind w:left="540" w:hanging="540"/>
+        <w:rPr>
+          <w:rFonts w:eastAsia="Times New Roman"/>
+          <w:sz w:val="24"/>
+          <w:szCs w:val="24"/>
+        </w:rPr>
+      </w:pPr>
+      <w:r>
+        <w:rPr>
+          <w:rFonts w:eastAsia="Times New Roman"/>
+          <w:noProof/>
+          <w:sz w:val="24"/>
+          <w:szCs w:val="24"/>
+        </w:rPr>
+        <w:drawing>
+          <wp:inline distT="0" distB="0" distL="0" distR="0">
+            <wp:extent cx="5943600" cy="3983051"/>
+            <wp:effectExtent l="19050" t="0" r="0" b="0"/>
+            <wp:docPr id="29" name="Picture 29"/>
+            <wp:cNvGraphicFramePr>
+              <a:graphicFrameLocks xmlns:a="http://schemas.openxmlformats.org/drawingml/2006/main" noChangeAspect="1"/>
+            </wp:cNvGraphicFramePr>
+            <a:graphic xmlns:a="http://schemas.openxmlformats.org/drawingml/2006/main">
+              <a:graphicData uri="http://schemas.openxmlformats.org/drawingml/2006/picture">
+                <pic:pic xmlns:pic="http://schemas.openxmlformats.org/drawingml/2006/picture">
+                  <pic:nvPicPr>
+                    <pic:cNvPr id="0" name="Picture 29"/>
+                    <pic:cNvPicPr>
+                      <a:picLocks noChangeAspect="1" noChangeArrowheads="1"/>
+                    </pic:cNvPicPr>
+                  </pic:nvPicPr>
+                  <pic:blipFill>
+                    <a:blip r:embed="rId16" cstate="print"/>
+                    <a:srcRect/>
+                    <a:stretch>
+                      <a:fillRect/>
+                    </a:stretch>
+                  </pic:blipFill>
+                  <pic:spPr bwMode="auto">
+                    <a:xfrm>
+                      <a:off x="0" y="0"/>
+                      <a:ext cx="5943600" cy="3983051"/>
+                    </a:xfrm>
+                    <a:prstGeom prst="rect">
+                      <a:avLst/>
+                    </a:prstGeom>
+                    <a:noFill/>
+                    <a:ln w="9525">
+                      <a:noFill/>
+                      <a:miter lim="800000"/>
+                      <a:headEnd/>
+                      <a:tailEnd/>
+                    </a:ln>
+                  </pic:spPr>
+                </pic:pic>
+              </a:graphicData>
+            </a:graphic>
+          </wp:inline>
+        </w:drawing>
+      </w:r>
+    </w:p>
+    <w:p>
+      <w:pPr>
+        <w:rPr>
+          <w:rFonts w:eastAsia="Times New Roman"/>
+          <w:sz w:val="24"/>
+          <w:szCs w:val="24"/>
+        </w:rPr>
+      </w:pPr>
+      <w:r>
+        <w:rPr>
+          <w:rFonts w:eastAsia="Times New Roman"/>
+          <w:sz w:val="24"/>
+          <w:szCs w:val="24"/>
+        </w:rPr>
+        <w:br w:type="page"/>
+      </w:r>
+    </w:p>
+    <w:p>
+      <w:pPr>
+        <w:tabs>
+          <w:tab w:val="left" w:pos="360"/>
+        </w:tabs>
+        <w:spacing w:after="120"/>
+        <w:rPr>
+          <w:rFonts w:eastAsia="Times New Roman"/>
+          <w:b/>
+          <w:sz w:val="24"/>
+          <w:szCs w:val="24"/>
+        </w:rPr>
+      </w:pPr>
+      <w:r>
+        <w:rPr>
+          <w:rFonts w:eastAsia="Times New Roman"/>
+          <w:sz w:val="24"/>
+          <w:szCs w:val="24"/>
+        </w:rPr>
+        <w:lastRenderedPageBreak/>
+        <w:tab/>
+      </w:r>
+      <w:r>
+        <w:rPr>
+          <w:rFonts w:eastAsia="Times New Roman"/>
+          <w:b/>
+          <w:sz w:val="40"/>
+          <w:szCs w:val="24"/>
+        </w:rPr>
+        <w:t>Usage information</w:t>
+      </w:r>
+    </w:p>
+    <w:p>
+      <w:pPr>
+        <w:spacing w:after="120"/>
+        <w:rPr>
+          <w:rFonts w:eastAsia="Times New Roman"/>
+          <w:sz w:val="24"/>
+          <w:szCs w:val="24"/>
+        </w:rPr>
+      </w:pPr>
+      <w:r>
+        <w:rPr>
+          <w:rFonts w:eastAsia="Times New Roman"/>
+          <w:sz w:val="24"/>
+          <w:szCs w:val="24"/>
+        </w:rPr>
+        <w:t xml:space="preserve">This section is free to use, open source software that was specifically designed for Habitat for Humanity, Battle Creek chapter. The creators take no responsibility to the miss use to the software, but encourage the redistribution and editing of the software for use to other organizations. </w:t>
+      </w:r>
+      <w:r>
+        <w:rPr>
+          <w:rFonts w:eastAsia="Times New Roman"/>
+          <w:sz w:val="24"/>
+          <w:szCs w:val="24"/>
+        </w:rPr>
+        <w:t xml:space="preserve">Any editing done to the original project </w:t>
+      </w:r>
+      <w:r>
+        <w:rPr>
+          <w:rFonts w:eastAsia="Times New Roman"/>
+          <w:sz w:val="24"/>
+          <w:szCs w:val="24"/>
+        </w:rPr>
+        <w:t>deems future use as a new project and only associated with this project as a origin source code.</w:t>
+      </w:r>
+    </w:p>
+    <w:p>
+      <w:pPr>
+        <w:ind w:left="540" w:hanging="540"/>
+        <w:rPr>
+          <w:rFonts w:eastAsia="Times New Roman"/>
+          <w:sz w:val="24"/>
+          <w:szCs w:val="24"/>
+        </w:rPr>
+      </w:pPr>
     </w:p>
     <w:sectPr>
-      <w:footerReference w:type="default" r:id="rId10"/>
+      <w:footerReference w:type="default" r:id="rId17"/>
       <w:pgSz w:w="12240" w:h="15840"/>
       <w:pgMar w:top="1440" w:right="1440" w:bottom="1440" w:left="1440" w:header="720" w:footer="720" w:gutter="0"/>
       <w:cols w:space="720"/>
@@ -1019,7 +2087,7 @@
             <w:rPr>
               <w:noProof/>
             </w:rPr>
-            <w:t>4</w:t>
+            <w:t>8</w:t>
           </w:r>
         </w:fldSimple>
         <w:r>
